--- a/energy/hydroflame/סיכום.docx
+++ b/energy/hydroflame/סיכום.docx
@@ -134,7 +134,6 @@
           <w:szCs w:val="24"/>
         </w:rPr>
       </w:pPr>
-      <w:proofErr w:type="spellStart"/>
       <w:r>
         <w:rPr>
           <w:rFonts w:asciiTheme="majorBidi" w:hAnsiTheme="majorBidi" w:cstheme="majorBidi" w:hint="cs"/>
@@ -144,7 +143,6 @@
         </w:rPr>
         <w:t>דיזה</w:t>
       </w:r>
-      <w:proofErr w:type="spellEnd"/>
     </w:p>
     <w:p>
       <w:pPr>
@@ -373,7 +371,7 @@
           <w:numId w:val="1"/>
         </w:numPr>
         <w:rPr>
-          <w:rFonts w:asciiTheme="majorBidi" w:hAnsiTheme="majorBidi" w:cstheme="majorBidi" w:hint="cs"/>
+          <w:rFonts w:asciiTheme="majorBidi" w:hAnsiTheme="majorBidi" w:cstheme="majorBidi"/>
           <w:sz w:val="24"/>
           <w:szCs w:val="24"/>
           <w:rtl/>
@@ -454,25 +452,7 @@
             <w:sz w:val="24"/>
             <w:szCs w:val="24"/>
           </w:rPr>
-          <w:t>M</w:t>
-        </w:r>
-        <w:r>
-          <w:rPr>
-            <w:rStyle w:val="Hyperlink"/>
-            <w:rFonts w:asciiTheme="majorBidi" w:hAnsiTheme="majorBidi" w:cstheme="majorBidi"/>
-            <w:sz w:val="24"/>
-            <w:szCs w:val="24"/>
-          </w:rPr>
-          <w:t>o</w:t>
-        </w:r>
-        <w:r>
-          <w:rPr>
-            <w:rStyle w:val="Hyperlink"/>
-            <w:rFonts w:asciiTheme="majorBidi" w:hAnsiTheme="majorBidi" w:cstheme="majorBidi"/>
-            <w:sz w:val="24"/>
-            <w:szCs w:val="24"/>
-          </w:rPr>
-          <w:t>dule Ina226</w:t>
+          <w:t>Module Ina226</w:t>
         </w:r>
         <w:r>
           <w:rPr>
@@ -665,18 +645,8 @@
           <w:sz w:val="24"/>
           <w:szCs w:val="24"/>
         </w:rPr>
-        <w:t xml:space="preserve"> </w:t>
-      </w:r>
-      <w:proofErr w:type="spellStart"/>
-      <w:r>
-        <w:rPr>
-          <w:rFonts w:asciiTheme="majorBidi" w:hAnsiTheme="majorBidi" w:cstheme="majorBidi"/>
-          <w:sz w:val="24"/>
-          <w:szCs w:val="24"/>
-        </w:rPr>
-        <w:t>Rshunt</w:t>
-      </w:r>
-      <w:proofErr w:type="spellEnd"/>
+        <w:t xml:space="preserve"> Rshunt</w:t>
+      </w:r>
       <w:r>
         <w:rPr>
           <w:rFonts w:asciiTheme="majorBidi" w:hAnsiTheme="majorBidi" w:cstheme="majorBidi" w:hint="cs"/>
@@ -900,7 +870,6 @@
         </w:rPr>
         <w:t>ה-</w:t>
       </w:r>
-      <w:proofErr w:type="spellStart"/>
       <w:r>
         <w:rPr>
           <w:rFonts w:asciiTheme="majorBidi" w:hAnsiTheme="majorBidi" w:cstheme="majorBidi"/>
@@ -909,7 +878,6 @@
         </w:rPr>
         <w:t>Current_LSB</w:t>
       </w:r>
-      <w:proofErr w:type="spellEnd"/>
       <w:r>
         <w:rPr>
           <w:rFonts w:asciiTheme="majorBidi" w:hAnsiTheme="majorBidi" w:cstheme="majorBidi" w:hint="cs"/>
@@ -955,7 +923,6 @@
         </w:rPr>
         <w:t xml:space="preserve">אוגר </w:t>
       </w:r>
-      <w:proofErr w:type="spellStart"/>
       <w:r>
         <w:rPr>
           <w:rFonts w:asciiTheme="majorBidi" w:hAnsiTheme="majorBidi" w:cstheme="majorBidi"/>
@@ -964,7 +931,6 @@
         </w:rPr>
         <w:t>Current_register</w:t>
       </w:r>
-      <w:proofErr w:type="spellEnd"/>
       <w:r>
         <w:rPr>
           <w:rFonts w:asciiTheme="majorBidi" w:hAnsiTheme="majorBidi" w:cstheme="majorBidi" w:hint="cs"/>
@@ -1110,7 +1076,6 @@
         </w:rPr>
         <w:t xml:space="preserve"> והוא נשמר ב-</w:t>
       </w:r>
-      <w:proofErr w:type="spellStart"/>
       <w:r>
         <w:rPr>
           <w:rFonts w:asciiTheme="majorBidi" w:hAnsiTheme="majorBidi" w:cstheme="majorBidi"/>
@@ -1119,7 +1084,6 @@
         </w:rPr>
         <w:t>Calibration_Register</w:t>
       </w:r>
-      <w:proofErr w:type="spellEnd"/>
       <w:r>
         <w:rPr>
           <w:rFonts w:asciiTheme="majorBidi" w:hAnsiTheme="majorBidi" w:cstheme="majorBidi" w:hint="cs"/>
@@ -1243,7 +1207,6 @@
           <w:rtl/>
         </w:rPr>
       </w:pPr>
-      <w:proofErr w:type="spellStart"/>
       <w:r>
         <w:rPr>
           <w:rFonts w:asciiTheme="majorBidi" w:hAnsiTheme="majorBidi" w:cstheme="majorBidi"/>
@@ -1252,7 +1215,6 @@
         </w:rPr>
         <w:t>ShuntVoltage</w:t>
       </w:r>
-      <w:proofErr w:type="spellEnd"/>
       <w:r>
         <w:rPr>
           <w:rFonts w:asciiTheme="majorBidi" w:hAnsiTheme="majorBidi" w:cstheme="majorBidi" w:hint="cs"/>
@@ -1371,7 +1333,6 @@
         </w:rPr>
         <w:t xml:space="preserve"> </w:t>
       </w:r>
-      <w:proofErr w:type="spellStart"/>
       <w:r>
         <w:rPr>
           <w:rFonts w:asciiTheme="majorBidi" w:hAnsiTheme="majorBidi" w:cstheme="majorBidi"/>
@@ -1380,7 +1341,6 @@
         </w:rPr>
         <w:t>BusRegister</w:t>
       </w:r>
-      <w:proofErr w:type="spellEnd"/>
       <w:r>
         <w:rPr>
           <w:rFonts w:asciiTheme="majorBidi" w:hAnsiTheme="majorBidi" w:cstheme="majorBidi" w:hint="cs"/>
@@ -1709,20 +1669,7 @@
           <w:rtl/>
         </w:rPr>
         <w:lastRenderedPageBreak/>
-        <w:t xml:space="preserve">חיבור המודול </w:t>
-      </w:r>
-      <w:proofErr w:type="spellStart"/>
-      <w:r>
-        <w:rPr>
-          <w:rFonts w:asciiTheme="majorBidi" w:hAnsiTheme="majorBidi" w:cstheme="majorBidi" w:hint="cs"/>
-          <w:b/>
-          <w:bCs/>
-          <w:sz w:val="24"/>
-          <w:szCs w:val="24"/>
-          <w:u w:val="single"/>
-          <w:rtl/>
-        </w:rPr>
-        <w:t>למיקרובק</w:t>
+        <w:t>חיבור המודול למיקרובק</w:t>
       </w:r>
       <w:r>
         <w:rPr>
@@ -1736,7 +1683,6 @@
         </w:rPr>
         <w:t>ר</w:t>
       </w:r>
-      <w:proofErr w:type="spellEnd"/>
       <w:r>
         <w:rPr>
           <w:rFonts w:asciiTheme="majorBidi" w:hAnsiTheme="majorBidi" w:cstheme="majorBidi" w:hint="cs"/>
@@ -1756,6 +1702,49 @@
           <w:rtl/>
         </w:rPr>
       </w:pPr>
+      <w:r>
+        <w:rPr>
+          <w:rFonts w:asciiTheme="majorBidi" w:hAnsiTheme="majorBidi" w:cs="Times New Roman"/>
+          <w:sz w:val="24"/>
+          <w:szCs w:val="24"/>
+          <w:rtl/>
+        </w:rPr>
+        <w:drawing>
+          <wp:inline distT="0" distB="0" distL="0" distR="0" wp14:anchorId="5A95429F" wp14:editId="2EE0E495">
+            <wp:extent cx="5274310" cy="3810635"/>
+            <wp:effectExtent l="0" t="0" r="2540" b="0"/>
+            <wp:docPr id="1752433491" name="Picture 1"/>
+            <wp:cNvGraphicFramePr>
+              <a:graphicFrameLocks xmlns:a="http://schemas.openxmlformats.org/drawingml/2006/main" noChangeAspect="1"/>
+            </wp:cNvGraphicFramePr>
+            <a:graphic xmlns:a="http://schemas.openxmlformats.org/drawingml/2006/main">
+              <a:graphicData uri="http://schemas.openxmlformats.org/drawingml/2006/picture">
+                <pic:pic xmlns:pic="http://schemas.openxmlformats.org/drawingml/2006/picture">
+                  <pic:nvPicPr>
+                    <pic:cNvPr id="1752433491" name=""/>
+                    <pic:cNvPicPr/>
+                  </pic:nvPicPr>
+                  <pic:blipFill>
+                    <a:blip r:embed="rId13"/>
+                    <a:stretch>
+                      <a:fillRect/>
+                    </a:stretch>
+                  </pic:blipFill>
+                  <pic:spPr>
+                    <a:xfrm>
+                      <a:off x="0" y="0"/>
+                      <a:ext cx="5274310" cy="3810635"/>
+                    </a:xfrm>
+                    <a:prstGeom prst="rect">
+                      <a:avLst/>
+                    </a:prstGeom>
+                  </pic:spPr>
+                </pic:pic>
+              </a:graphicData>
+            </a:graphic>
+          </wp:inline>
+        </w:drawing>
+      </w:r>
     </w:p>
     <w:sectPr>
       <w:pgSz w:w="11906" w:h="16838"/>

--- a/energy/hydroflame/סיכום.docx
+++ b/energy/hydroflame/סיכום.docx
@@ -97,6 +97,15 @@
         </w:rPr>
         <w:t>Bubbler</w:t>
       </w:r>
+      <w:r>
+        <w:rPr>
+          <w:rFonts w:asciiTheme="majorBidi" w:hAnsiTheme="majorBidi" w:cstheme="majorBidi" w:hint="cs"/>
+          <w:sz w:val="24"/>
+          <w:szCs w:val="24"/>
+          <w:rtl/>
+        </w:rPr>
+        <w:t>.</w:t>
+      </w:r>
     </w:p>
     <w:p>
       <w:pPr>
@@ -134,6 +143,7 @@
           <w:szCs w:val="24"/>
         </w:rPr>
       </w:pPr>
+      <w:proofErr w:type="spellStart"/>
       <w:r>
         <w:rPr>
           <w:rFonts w:asciiTheme="majorBidi" w:hAnsiTheme="majorBidi" w:cstheme="majorBidi" w:hint="cs"/>
@@ -143,6 +153,7 @@
         </w:rPr>
         <w:t>דיזה</w:t>
       </w:r>
+      <w:proofErr w:type="spellEnd"/>
     </w:p>
     <w:p>
       <w:pPr>
@@ -166,6 +177,23 @@
         </w:rPr>
         <w:t>ניצוץ + מודול לניצוץ</w:t>
       </w:r>
+      <w:r>
+        <w:rPr>
+          <w:rFonts w:asciiTheme="majorBidi" w:hAnsiTheme="majorBidi" w:cstheme="majorBidi" w:hint="cs"/>
+          <w:sz w:val="24"/>
+          <w:szCs w:val="24"/>
+          <w:rtl/>
+        </w:rPr>
+        <w:t xml:space="preserve"> </w:t>
+      </w:r>
+      <w:r>
+        <w:rPr>
+          <w:rFonts w:asciiTheme="majorBidi" w:hAnsiTheme="majorBidi" w:cstheme="majorBidi"/>
+          <w:sz w:val="24"/>
+          <w:szCs w:val="24"/>
+        </w:rPr>
+        <w:t>12V</w:t>
+      </w:r>
     </w:p>
     <w:p>
       <w:pPr>
@@ -189,6 +217,23 @@
         </w:rPr>
         <w:t>מאוורר</w:t>
       </w:r>
+      <w:r>
+        <w:rPr>
+          <w:rFonts w:asciiTheme="majorBidi" w:hAnsiTheme="majorBidi" w:cstheme="majorBidi" w:hint="cs"/>
+          <w:sz w:val="24"/>
+          <w:szCs w:val="24"/>
+          <w:rtl/>
+        </w:rPr>
+        <w:t xml:space="preserve"> </w:t>
+      </w:r>
+      <w:r>
+        <w:rPr>
+          <w:rFonts w:asciiTheme="majorBidi" w:hAnsiTheme="majorBidi" w:cstheme="majorBidi"/>
+          <w:sz w:val="24"/>
+          <w:szCs w:val="24"/>
+        </w:rPr>
+        <w:t>12V</w:t>
+      </w:r>
     </w:p>
     <w:p>
       <w:pPr>
@@ -210,7 +255,42 @@
           <w:szCs w:val="24"/>
           <w:rtl/>
         </w:rPr>
-        <w:t>ברז חשמלי למים</w:t>
+        <w:t xml:space="preserve">ברז חשמלי </w:t>
+      </w:r>
+      <w:r>
+        <w:rPr>
+          <w:rFonts w:asciiTheme="majorBidi" w:hAnsiTheme="majorBidi" w:cstheme="majorBidi"/>
+          <w:sz w:val="24"/>
+          <w:szCs w:val="24"/>
+        </w:rPr>
+        <w:t>12V</w:t>
+      </w:r>
+      <w:r>
+        <w:rPr>
+          <w:rFonts w:asciiTheme="majorBidi" w:hAnsiTheme="majorBidi" w:cstheme="majorBidi" w:hint="cs"/>
+          <w:sz w:val="24"/>
+          <w:szCs w:val="24"/>
+          <w:rtl/>
+        </w:rPr>
+        <w:t xml:space="preserve"> </w:t>
+      </w:r>
+      <w:r>
+        <w:rPr>
+          <w:rFonts w:asciiTheme="majorBidi" w:hAnsiTheme="majorBidi" w:cstheme="majorBidi" w:hint="cs"/>
+          <w:sz w:val="24"/>
+          <w:szCs w:val="24"/>
+          <w:rtl/>
+        </w:rPr>
+        <w:t>למים</w:t>
+      </w:r>
+      <w:r>
+        <w:rPr>
+          <w:rFonts w:asciiTheme="majorBidi" w:hAnsiTheme="majorBidi" w:cstheme="majorBidi" w:hint="cs"/>
+          <w:sz w:val="24"/>
+          <w:szCs w:val="24"/>
+          <w:rtl/>
+        </w:rPr>
+        <w:t xml:space="preserve"> </w:t>
       </w:r>
     </w:p>
     <w:p>
@@ -306,7 +386,16 @@
           <w:sz w:val="24"/>
           <w:szCs w:val="24"/>
         </w:rPr>
-        <w:t>UV.</w:t>
+        <w:t>UV</w:t>
+      </w:r>
+      <w:r>
+        <w:rPr>
+          <w:rFonts w:asciiTheme="majorBidi" w:hAnsiTheme="majorBidi" w:cstheme="majorBidi" w:hint="cs"/>
+          <w:sz w:val="24"/>
+          <w:szCs w:val="24"/>
+          <w:rtl/>
+        </w:rPr>
+        <w:t>.</w:t>
       </w:r>
     </w:p>
     <w:p>
@@ -382,18 +471,18 @@
           <w:noProof/>
         </w:rPr>
         <w:drawing>
-          <wp:anchor distT="0" distB="0" distL="114300" distR="114300" simplePos="0" relativeHeight="251664384" behindDoc="0" locked="0" layoutInCell="1" allowOverlap="1" wp14:anchorId="2BCF27C7" wp14:editId="6F07F9CC">
+          <wp:anchor distT="0" distB="0" distL="114300" distR="114300" simplePos="0" relativeHeight="251666432" behindDoc="0" locked="0" layoutInCell="1" allowOverlap="1" wp14:anchorId="7A8B4A33" wp14:editId="0CFE0F9B">
             <wp:simplePos x="0" y="0"/>
             <wp:positionH relativeFrom="margin">
-              <wp:align>center</wp:align>
+              <wp:posOffset>293189</wp:posOffset>
             </wp:positionH>
             <wp:positionV relativeFrom="paragraph">
-              <wp:posOffset>361315</wp:posOffset>
+              <wp:posOffset>513987</wp:posOffset>
             </wp:positionV>
-            <wp:extent cx="4302760" cy="5085715"/>
-            <wp:effectExtent l="0" t="0" r="2540" b="635"/>
+            <wp:extent cx="4384040" cy="5181600"/>
+            <wp:effectExtent l="0" t="0" r="0" b="0"/>
             <wp:wrapTopAndBottom/>
-            <wp:docPr id="426836244" name="Picture 1"/>
+            <wp:docPr id="837886814" name="Picture 1"/>
             <wp:cNvGraphicFramePr>
               <a:graphicFrameLocks xmlns:a="http://schemas.openxmlformats.org/drawingml/2006/main" noChangeAspect="1"/>
             </wp:cNvGraphicFramePr>
@@ -422,7 +511,7 @@
                   <pic:spPr bwMode="auto">
                     <a:xfrm>
                       <a:off x="0" y="0"/>
-                      <a:ext cx="4302760" cy="5085715"/>
+                      <a:ext cx="4384040" cy="5181600"/>
                     </a:xfrm>
                     <a:prstGeom prst="rect">
                       <a:avLst/>
@@ -645,8 +734,18 @@
           <w:sz w:val="24"/>
           <w:szCs w:val="24"/>
         </w:rPr>
-        <w:t xml:space="preserve"> Rshunt</w:t>
-      </w:r>
+        <w:t xml:space="preserve"> </w:t>
+      </w:r>
+      <w:proofErr w:type="spellStart"/>
+      <w:r>
+        <w:rPr>
+          <w:rFonts w:asciiTheme="majorBidi" w:hAnsiTheme="majorBidi" w:cstheme="majorBidi"/>
+          <w:sz w:val="24"/>
+          <w:szCs w:val="24"/>
+        </w:rPr>
+        <w:t>Rshunt</w:t>
+      </w:r>
+      <w:proofErr w:type="spellEnd"/>
       <w:r>
         <w:rPr>
           <w:rFonts w:asciiTheme="majorBidi" w:hAnsiTheme="majorBidi" w:cstheme="majorBidi" w:hint="cs"/>
@@ -870,6 +969,7 @@
         </w:rPr>
         <w:t>ה-</w:t>
       </w:r>
+      <w:proofErr w:type="spellStart"/>
       <w:r>
         <w:rPr>
           <w:rFonts w:asciiTheme="majorBidi" w:hAnsiTheme="majorBidi" w:cstheme="majorBidi"/>
@@ -878,6 +978,7 @@
         </w:rPr>
         <w:t>Current_LSB</w:t>
       </w:r>
+      <w:proofErr w:type="spellEnd"/>
       <w:r>
         <w:rPr>
           <w:rFonts w:asciiTheme="majorBidi" w:hAnsiTheme="majorBidi" w:cstheme="majorBidi" w:hint="cs"/>
@@ -923,6 +1024,7 @@
         </w:rPr>
         <w:t xml:space="preserve">אוגר </w:t>
       </w:r>
+      <w:proofErr w:type="spellStart"/>
       <w:r>
         <w:rPr>
           <w:rFonts w:asciiTheme="majorBidi" w:hAnsiTheme="majorBidi" w:cstheme="majorBidi"/>
@@ -931,6 +1033,7 @@
         </w:rPr>
         <w:t>Current_register</w:t>
       </w:r>
+      <w:proofErr w:type="spellEnd"/>
       <w:r>
         <w:rPr>
           <w:rFonts w:asciiTheme="majorBidi" w:hAnsiTheme="majorBidi" w:cstheme="majorBidi" w:hint="cs"/>
@@ -1076,6 +1179,7 @@
         </w:rPr>
         <w:t xml:space="preserve"> והוא נשמר ב-</w:t>
       </w:r>
+      <w:proofErr w:type="spellStart"/>
       <w:r>
         <w:rPr>
           <w:rFonts w:asciiTheme="majorBidi" w:hAnsiTheme="majorBidi" w:cstheme="majorBidi"/>
@@ -1084,6 +1188,7 @@
         </w:rPr>
         <w:t>Calibration_Register</w:t>
       </w:r>
+      <w:proofErr w:type="spellEnd"/>
       <w:r>
         <w:rPr>
           <w:rFonts w:asciiTheme="majorBidi" w:hAnsiTheme="majorBidi" w:cstheme="majorBidi" w:hint="cs"/>
@@ -1207,6 +1312,7 @@
           <w:rtl/>
         </w:rPr>
       </w:pPr>
+      <w:proofErr w:type="spellStart"/>
       <w:r>
         <w:rPr>
           <w:rFonts w:asciiTheme="majorBidi" w:hAnsiTheme="majorBidi" w:cstheme="majorBidi"/>
@@ -1215,6 +1321,7 @@
         </w:rPr>
         <w:t>ShuntVoltage</w:t>
       </w:r>
+      <w:proofErr w:type="spellEnd"/>
       <w:r>
         <w:rPr>
           <w:rFonts w:asciiTheme="majorBidi" w:hAnsiTheme="majorBidi" w:cstheme="majorBidi" w:hint="cs"/>
@@ -1333,6 +1440,7 @@
         </w:rPr>
         <w:t xml:space="preserve"> </w:t>
       </w:r>
+      <w:proofErr w:type="spellStart"/>
       <w:r>
         <w:rPr>
           <w:rFonts w:asciiTheme="majorBidi" w:hAnsiTheme="majorBidi" w:cstheme="majorBidi"/>
@@ -1341,6 +1449,7 @@
         </w:rPr>
         <w:t>BusRegister</w:t>
       </w:r>
+      <w:proofErr w:type="spellEnd"/>
       <w:r>
         <w:rPr>
           <w:rFonts w:asciiTheme="majorBidi" w:hAnsiTheme="majorBidi" w:cstheme="majorBidi" w:hint="cs"/>
@@ -1669,7 +1778,20 @@
           <w:rtl/>
         </w:rPr>
         <w:lastRenderedPageBreak/>
-        <w:t>חיבור המודול למיקרובק</w:t>
+        <w:t xml:space="preserve">חיבור המודול </w:t>
+      </w:r>
+      <w:proofErr w:type="spellStart"/>
+      <w:r>
+        <w:rPr>
+          <w:rFonts w:asciiTheme="majorBidi" w:hAnsiTheme="majorBidi" w:cstheme="majorBidi" w:hint="cs"/>
+          <w:b/>
+          <w:bCs/>
+          <w:sz w:val="24"/>
+          <w:szCs w:val="24"/>
+          <w:u w:val="single"/>
+          <w:rtl/>
+        </w:rPr>
+        <w:t>למיקרובק</w:t>
       </w:r>
       <w:r>
         <w:rPr>
@@ -1683,6 +1805,7 @@
         </w:rPr>
         <w:t>ר</w:t>
       </w:r>
+      <w:proofErr w:type="spellEnd"/>
       <w:r>
         <w:rPr>
           <w:rFonts w:asciiTheme="majorBidi" w:hAnsiTheme="majorBidi" w:cstheme="majorBidi" w:hint="cs"/>
@@ -1705,6 +1828,7 @@
       <w:r>
         <w:rPr>
           <w:rFonts w:asciiTheme="majorBidi" w:hAnsiTheme="majorBidi" w:cs="Times New Roman"/>
+          <w:noProof/>
           <w:sz w:val="24"/>
           <w:szCs w:val="24"/>
           <w:rtl/>
@@ -2896,6 +3020,25 @@
       <w:u w:val="single"/>
     </w:rPr>
   </w:style>
+  <w:style w:type="paragraph" w:styleId="NormalWeb">
+    <w:name w:val="Normal (Web)"/>
+    <w:basedOn w:val="Normal"/>
+    <w:uiPriority w:val="99"/>
+    <w:semiHidden/>
+    <w:unhideWhenUsed/>
+    <w:rsid w:val="003C239B"/>
+    <w:pPr>
+      <w:bidi w:val="0"/>
+      <w:spacing w:before="100" w:beforeAutospacing="1" w:after="100" w:afterAutospacing="1" w:line="240" w:lineRule="auto"/>
+    </w:pPr>
+    <w:rPr>
+      <w:rFonts w:ascii="Times New Roman" w:eastAsia="Times New Roman" w:hAnsi="Times New Roman" w:cs="Times New Roman"/>
+      <w:kern w:val="0"/>
+      <w:sz w:val="24"/>
+      <w:szCs w:val="24"/>
+      <w14:ligatures w14:val="none"/>
+    </w:rPr>
+  </w:style>
 </w:styles>
 </file>
 

--- a/energy/hydroflame/סיכום.docx
+++ b/energy/hydroflame/סיכום.docx
@@ -1,6 +1,6 @@
 
 <file path=word/document.xml><?xml version="1.0" encoding="utf-8"?>
-<w:document xmlns:wpc="http://schemas.microsoft.com/office/word/2010/wordprocessingCanvas" xmlns:cx="http://schemas.microsoft.com/office/drawing/2014/chartex" xmlns:cx1="http://schemas.microsoft.com/office/drawing/2015/9/8/chartex" xmlns:cx2="http://schemas.microsoft.com/office/drawing/2015/10/21/chartex" xmlns:cx3="http://schemas.microsoft.com/office/drawing/2016/5/9/chartex" xmlns:cx4="http://schemas.microsoft.com/office/drawing/2016/5/10/chartex" xmlns:cx5="http://schemas.microsoft.com/office/drawing/2016/5/11/chartex" xmlns:cx6="http://schemas.microsoft.com/office/drawing/2016/5/12/chartex" xmlns:cx7="http://schemas.microsoft.com/office/drawing/2016/5/13/chartex" xmlns:cx8="http://schemas.microsoft.com/office/drawing/2016/5/14/chartex" xmlns:mc="http://schemas.openxmlformats.org/markup-compatibility/2006" xmlns:aink="http://schemas.microsoft.com/office/drawing/2016/ink" xmlns:am3d="http://schemas.microsoft.com/office/drawing/2017/model3d" xmlns:o="urn:schemas-microsoft-com:office:office" xmlns:oel="http://schemas.microsoft.com/office/2019/extlst" xmlns:r="http://schemas.openxmlformats.org/officeDocument/2006/relationships" xmlns:m="http://schemas.openxmlformats.org/officeDocument/2006/math" xmlns:v="urn:schemas-microsoft-com:vml" xmlns:wp14="http://schemas.microsoft.com/office/word/2010/wordprocessingDrawing" xmlns:wp="http://schemas.openxmlformats.org/drawingml/2006/wordprocessingDrawing" xmlns:w10="urn:schemas-microsoft-com:office:word" xmlns:w="http://schemas.openxmlformats.org/wordprocessingml/2006/main" xmlns:w14="http://schemas.microsoft.com/office/word/2010/wordml" xmlns:w15="http://schemas.microsoft.com/office/word/2012/wordml" xmlns:w16cex="http://schemas.microsoft.com/office/word/2018/wordml/cex" xmlns:w16cid="http://schemas.microsoft.com/office/word/2016/wordml/cid" xmlns:w16="http://schemas.microsoft.com/office/word/2018/wordml" xmlns:w16du="http://schemas.microsoft.com/office/word/2023/wordml/word16du" xmlns:w16sdtdh="http://schemas.microsoft.com/office/word/2020/wordml/sdtdatahash" xmlns:w16sdtfl="http://schemas.microsoft.com/office/word/2024/wordml/sdtformatlock" xmlns:w16se="http://schemas.microsoft.com/office/word/2015/wordml/symex" xmlns:wpg="http://schemas.microsoft.com/office/word/2010/wordprocessingGroup" xmlns:wpi="http://schemas.microsoft.com/office/word/2010/wordprocessingInk" xmlns:wne="http://schemas.microsoft.com/office/word/2006/wordml" xmlns:wps="http://schemas.microsoft.com/office/word/2010/wordprocessingShape" mc:Ignorable="w14 w15 w16se w16cid w16 w16cex w16sdtdh w16sdtfl w16du wp14">
+<w:document xmlns:wpc="http://schemas.microsoft.com/office/word/2010/wordprocessingCanvas" xmlns:cx="http://schemas.microsoft.com/office/drawing/2014/chartex" xmlns:cx1="http://schemas.microsoft.com/office/drawing/2015/9/8/chartex" xmlns:cx2="http://schemas.microsoft.com/office/drawing/2015/10/21/chartex" xmlns:cx3="http://schemas.microsoft.com/office/drawing/2016/5/9/chartex" xmlns:cx4="http://schemas.microsoft.com/office/drawing/2016/5/10/chartex" xmlns:cx5="http://schemas.microsoft.com/office/drawing/2016/5/11/chartex" xmlns:cx6="http://schemas.microsoft.com/office/drawing/2016/5/12/chartex" xmlns:cx7="http://schemas.microsoft.com/office/drawing/2016/5/13/chartex" xmlns:cx8="http://schemas.microsoft.com/office/drawing/2016/5/14/chartex" xmlns:mc="http://schemas.openxmlformats.org/markup-compatibility/2006" xmlns:aink="http://schemas.microsoft.com/office/drawing/2016/ink" xmlns:am3d="http://schemas.microsoft.com/office/drawing/2017/model3d" xmlns:o="urn:schemas-microsoft-com:office:office" xmlns:r="http://schemas.openxmlformats.org/officeDocument/2006/relationships" xmlns:m="http://schemas.openxmlformats.org/officeDocument/2006/math" xmlns:v="urn:schemas-microsoft-com:vml" xmlns:wp14="http://schemas.microsoft.com/office/word/2010/wordprocessingDrawing" xmlns:wp="http://schemas.openxmlformats.org/drawingml/2006/wordprocessingDrawing" xmlns:w10="urn:schemas-microsoft-com:office:word" xmlns:w="http://schemas.openxmlformats.org/wordprocessingml/2006/main" xmlns:w14="http://schemas.microsoft.com/office/word/2010/wordml" xmlns:w15="http://schemas.microsoft.com/office/word/2012/wordml" xmlns:w16cex="http://schemas.microsoft.com/office/word/2018/wordml/cex" xmlns:w16cid="http://schemas.microsoft.com/office/word/2016/wordml/cid" xmlns:w16="http://schemas.microsoft.com/office/word/2018/wordml" xmlns:w16sdtdh="http://schemas.microsoft.com/office/word/2020/wordml/sdtdatahash" xmlns:w16se="http://schemas.microsoft.com/office/word/2015/wordml/symex" xmlns:wpg="http://schemas.microsoft.com/office/word/2010/wordprocessingGroup" xmlns:wpi="http://schemas.microsoft.com/office/word/2010/wordprocessingInk" xmlns:wne="http://schemas.microsoft.com/office/word/2006/wordml" xmlns:wps="http://schemas.microsoft.com/office/word/2010/wordprocessingShape" mc:Ignorable="w14 w15 w16se w16cid w16 w16cex w16sdtdh wp14">
   <w:body>
     <w:p>
       <w:pPr>
@@ -1819,7 +1819,8 @@
     <w:p>
       <w:pPr>
         <w:rPr>
-          <w:rFonts w:asciiTheme="majorBidi" w:hAnsiTheme="majorBidi" w:cstheme="majorBidi"/>
+          <w:rFonts w:asciiTheme="majorBidi" w:hAnsiTheme="majorBidi" w:cs="Times New Roman"/>
+          <w:noProof/>
           <w:sz w:val="24"/>
           <w:szCs w:val="24"/>
           <w:rtl/>
@@ -1870,6 +1871,203 @@
         </w:drawing>
       </w:r>
     </w:p>
+    <w:p>
+      <w:pPr>
+        <w:rPr>
+          <w:rFonts w:asciiTheme="majorBidi" w:hAnsiTheme="majorBidi" w:cs="Times New Roman"/>
+          <w:noProof/>
+          <w:sz w:val="24"/>
+          <w:szCs w:val="24"/>
+          <w:rtl/>
+        </w:rPr>
+      </w:pPr>
+    </w:p>
+    <w:p>
+      <w:pPr>
+        <w:ind w:firstLine="720"/>
+        <w:rPr>
+          <w:rFonts w:asciiTheme="majorBidi" w:hAnsiTheme="majorBidi" w:cstheme="majorBidi"/>
+          <w:sz w:val="24"/>
+          <w:szCs w:val="24"/>
+          <w:rtl/>
+        </w:rPr>
+      </w:pPr>
+    </w:p>
+    <w:p>
+      <w:pPr>
+        <w:ind w:firstLine="720"/>
+        <w:rPr>
+          <w:rFonts w:asciiTheme="majorBidi" w:hAnsiTheme="majorBidi" w:cstheme="majorBidi"/>
+          <w:sz w:val="24"/>
+          <w:szCs w:val="24"/>
+          <w:rtl/>
+        </w:rPr>
+      </w:pPr>
+    </w:p>
+    <w:p>
+      <w:pPr>
+        <w:ind w:firstLine="720"/>
+        <w:rPr>
+          <w:rFonts w:asciiTheme="majorBidi" w:hAnsiTheme="majorBidi" w:cstheme="majorBidi"/>
+          <w:sz w:val="24"/>
+          <w:szCs w:val="24"/>
+          <w:rtl/>
+        </w:rPr>
+      </w:pPr>
+    </w:p>
+    <w:p>
+      <w:pPr>
+        <w:ind w:firstLine="720"/>
+        <w:rPr>
+          <w:rFonts w:asciiTheme="majorBidi" w:hAnsiTheme="majorBidi" w:cstheme="majorBidi"/>
+          <w:sz w:val="24"/>
+          <w:szCs w:val="24"/>
+          <w:rtl/>
+        </w:rPr>
+      </w:pPr>
+    </w:p>
+    <w:p>
+      <w:pPr>
+        <w:ind w:firstLine="720"/>
+        <w:rPr>
+          <w:rFonts w:asciiTheme="majorBidi" w:hAnsiTheme="majorBidi" w:cstheme="majorBidi"/>
+          <w:sz w:val="24"/>
+          <w:szCs w:val="24"/>
+          <w:rtl/>
+        </w:rPr>
+      </w:pPr>
+    </w:p>
+    <w:p>
+      <w:pPr>
+        <w:ind w:firstLine="720"/>
+        <w:rPr>
+          <w:rFonts w:asciiTheme="majorBidi" w:hAnsiTheme="majorBidi" w:cstheme="majorBidi"/>
+          <w:sz w:val="24"/>
+          <w:szCs w:val="24"/>
+          <w:rtl/>
+        </w:rPr>
+      </w:pPr>
+    </w:p>
+    <w:p>
+      <w:pPr>
+        <w:ind w:firstLine="720"/>
+        <w:rPr>
+          <w:rFonts w:asciiTheme="majorBidi" w:hAnsiTheme="majorBidi" w:cstheme="majorBidi"/>
+          <w:sz w:val="24"/>
+          <w:szCs w:val="24"/>
+          <w:rtl/>
+        </w:rPr>
+      </w:pPr>
+    </w:p>
+    <w:p>
+      <w:pPr>
+        <w:ind w:firstLine="720"/>
+        <w:rPr>
+          <w:rFonts w:asciiTheme="majorBidi" w:hAnsiTheme="majorBidi" w:cstheme="majorBidi"/>
+          <w:sz w:val="24"/>
+          <w:szCs w:val="24"/>
+          <w:rtl/>
+        </w:rPr>
+      </w:pPr>
+    </w:p>
+    <w:p>
+      <w:pPr>
+        <w:ind w:firstLine="720"/>
+        <w:rPr>
+          <w:rFonts w:asciiTheme="majorBidi" w:hAnsiTheme="majorBidi" w:cstheme="majorBidi"/>
+          <w:sz w:val="24"/>
+          <w:szCs w:val="24"/>
+          <w:rtl/>
+        </w:rPr>
+      </w:pPr>
+    </w:p>
+    <w:p>
+      <w:pPr>
+        <w:ind w:firstLine="720"/>
+        <w:rPr>
+          <w:rFonts w:asciiTheme="majorBidi" w:hAnsiTheme="majorBidi" w:cstheme="majorBidi"/>
+          <w:sz w:val="24"/>
+          <w:szCs w:val="24"/>
+          <w:rtl/>
+        </w:rPr>
+      </w:pPr>
+    </w:p>
+    <w:p>
+      <w:pPr>
+        <w:ind w:firstLine="720"/>
+        <w:rPr>
+          <w:rFonts w:asciiTheme="majorBidi" w:hAnsiTheme="majorBidi" w:cstheme="majorBidi"/>
+          <w:sz w:val="24"/>
+          <w:szCs w:val="24"/>
+          <w:rtl/>
+        </w:rPr>
+      </w:pPr>
+    </w:p>
+    <w:p>
+      <w:pPr>
+        <w:ind w:firstLine="720"/>
+        <w:rPr>
+          <w:rFonts w:asciiTheme="majorBidi" w:hAnsiTheme="majorBidi" w:cstheme="majorBidi"/>
+          <w:sz w:val="24"/>
+          <w:szCs w:val="24"/>
+          <w:rtl/>
+        </w:rPr>
+      </w:pPr>
+    </w:p>
+    <w:p>
+      <w:pPr>
+        <w:ind w:firstLine="720"/>
+        <w:rPr>
+          <w:rFonts w:asciiTheme="majorBidi" w:hAnsiTheme="majorBidi" w:cstheme="majorBidi"/>
+          <w:sz w:val="24"/>
+          <w:szCs w:val="24"/>
+          <w:rtl/>
+        </w:rPr>
+      </w:pPr>
+    </w:p>
+    <w:p>
+      <w:pPr>
+        <w:ind w:firstLine="720"/>
+        <w:rPr>
+          <w:rFonts w:asciiTheme="majorBidi" w:hAnsiTheme="majorBidi" w:cstheme="majorBidi"/>
+          <w:sz w:val="24"/>
+          <w:szCs w:val="24"/>
+          <w:rtl/>
+        </w:rPr>
+      </w:pPr>
+    </w:p>
+    <w:p>
+      <w:pPr>
+        <w:ind w:firstLine="720"/>
+        <w:rPr>
+          <w:rFonts w:asciiTheme="majorBidi" w:hAnsiTheme="majorBidi" w:cstheme="majorBidi"/>
+          <w:sz w:val="24"/>
+          <w:szCs w:val="24"/>
+          <w:rtl/>
+        </w:rPr>
+      </w:pPr>
+    </w:p>
+    <w:p>
+      <w:pPr>
+        <w:ind w:firstLine="720"/>
+        <w:rPr>
+          <w:rFonts w:asciiTheme="majorBidi" w:hAnsiTheme="majorBidi" w:cstheme="majorBidi"/>
+          <w:sz w:val="24"/>
+          <w:szCs w:val="24"/>
+          <w:rtl/>
+        </w:rPr>
+      </w:pPr>
+      <w:r>
+        <w:rPr>
+          <w:rFonts w:asciiTheme="majorBidi" w:hAnsiTheme="majorBidi" w:cstheme="majorBidi" w:hint="cs"/>
+          <w:sz w:val="24"/>
+          <w:szCs w:val="24"/>
+          <w:rtl/>
+        </w:rPr>
+        <w:lastRenderedPageBreak/>
+        <w:t>חיישן גובה מים</w:t>
+      </w:r>
+    </w:p>
     <w:sectPr>
       <w:pgSz w:w="11906" w:h="16838"/>
       <w:pgMar w:top="1440" w:right="1800" w:bottom="1440" w:left="1800" w:header="708" w:footer="708" w:gutter="0"/>
@@ -1883,7 +2081,7 @@
 </file>
 
 <file path=word/numbering.xml><?xml version="1.0" encoding="utf-8"?>
-<w:numbering xmlns:wpc="http://schemas.microsoft.com/office/word/2010/wordprocessingCanvas" xmlns:cx="http://schemas.microsoft.com/office/drawing/2014/chartex" xmlns:cx1="http://schemas.microsoft.com/office/drawing/2015/9/8/chartex" xmlns:cx2="http://schemas.microsoft.com/office/drawing/2015/10/21/chartex" xmlns:cx3="http://schemas.microsoft.com/office/drawing/2016/5/9/chartex" xmlns:cx4="http://schemas.microsoft.com/office/drawing/2016/5/10/chartex" xmlns:cx5="http://schemas.microsoft.com/office/drawing/2016/5/11/chartex" xmlns:cx6="http://schemas.microsoft.com/office/drawing/2016/5/12/chartex" xmlns:cx7="http://schemas.microsoft.com/office/drawing/2016/5/13/chartex" xmlns:cx8="http://schemas.microsoft.com/office/drawing/2016/5/14/chartex" xmlns:mc="http://schemas.openxmlformats.org/markup-compatibility/2006" xmlns:aink="http://schemas.microsoft.com/office/drawing/2016/ink" xmlns:am3d="http://schemas.microsoft.com/office/drawing/2017/model3d" xmlns:o="urn:schemas-microsoft-com:office:office" xmlns:oel="http://schemas.microsoft.com/office/2019/extlst" xmlns:r="http://schemas.openxmlformats.org/officeDocument/2006/relationships" xmlns:m="http://schemas.openxmlformats.org/officeDocument/2006/math" xmlns:v="urn:schemas-microsoft-com:vml" xmlns:wp14="http://schemas.microsoft.com/office/word/2010/wordprocessingDrawing" xmlns:wp="http://schemas.openxmlformats.org/drawingml/2006/wordprocessingDrawing" xmlns:w10="urn:schemas-microsoft-com:office:word" xmlns:w="http://schemas.openxmlformats.org/wordprocessingml/2006/main" xmlns:w14="http://schemas.microsoft.com/office/word/2010/wordml" xmlns:w15="http://schemas.microsoft.com/office/word/2012/wordml" xmlns:w16cex="http://schemas.microsoft.com/office/word/2018/wordml/cex" xmlns:w16cid="http://schemas.microsoft.com/office/word/2016/wordml/cid" xmlns:w16="http://schemas.microsoft.com/office/word/2018/wordml" xmlns:w16du="http://schemas.microsoft.com/office/word/2023/wordml/word16du" xmlns:w16sdtdh="http://schemas.microsoft.com/office/word/2020/wordml/sdtdatahash" xmlns:w16sdtfl="http://schemas.microsoft.com/office/word/2024/wordml/sdtformatlock" xmlns:w16se="http://schemas.microsoft.com/office/word/2015/wordml/symex" xmlns:wpg="http://schemas.microsoft.com/office/word/2010/wordprocessingGroup" xmlns:wpi="http://schemas.microsoft.com/office/word/2010/wordprocessingInk" xmlns:wne="http://schemas.microsoft.com/office/word/2006/wordml" xmlns:wps="http://schemas.microsoft.com/office/word/2010/wordprocessingShape" mc:Ignorable="w14 w15 w16se w16cid w16 w16cex w16sdtdh w16sdtfl w16du wp14">
+<w:numbering xmlns:wpc="http://schemas.microsoft.com/office/word/2010/wordprocessingCanvas" xmlns:cx="http://schemas.microsoft.com/office/drawing/2014/chartex" xmlns:cx1="http://schemas.microsoft.com/office/drawing/2015/9/8/chartex" xmlns:cx2="http://schemas.microsoft.com/office/drawing/2015/10/21/chartex" xmlns:cx3="http://schemas.microsoft.com/office/drawing/2016/5/9/chartex" xmlns:cx4="http://schemas.microsoft.com/office/drawing/2016/5/10/chartex" xmlns:cx5="http://schemas.microsoft.com/office/drawing/2016/5/11/chartex" xmlns:cx6="http://schemas.microsoft.com/office/drawing/2016/5/12/chartex" xmlns:cx7="http://schemas.microsoft.com/office/drawing/2016/5/13/chartex" xmlns:cx8="http://schemas.microsoft.com/office/drawing/2016/5/14/chartex" xmlns:mc="http://schemas.openxmlformats.org/markup-compatibility/2006" xmlns:aink="http://schemas.microsoft.com/office/drawing/2016/ink" xmlns:am3d="http://schemas.microsoft.com/office/drawing/2017/model3d" xmlns:o="urn:schemas-microsoft-com:office:office" xmlns:r="http://schemas.openxmlformats.org/officeDocument/2006/relationships" xmlns:m="http://schemas.openxmlformats.org/officeDocument/2006/math" xmlns:v="urn:schemas-microsoft-com:vml" xmlns:wp14="http://schemas.microsoft.com/office/word/2010/wordprocessingDrawing" xmlns:wp="http://schemas.openxmlformats.org/drawingml/2006/wordprocessingDrawing" xmlns:w10="urn:schemas-microsoft-com:office:word" xmlns:w="http://schemas.openxmlformats.org/wordprocessingml/2006/main" xmlns:w14="http://schemas.microsoft.com/office/word/2010/wordml" xmlns:w15="http://schemas.microsoft.com/office/word/2012/wordml" xmlns:w16cex="http://schemas.microsoft.com/office/word/2018/wordml/cex" xmlns:w16cid="http://schemas.microsoft.com/office/word/2016/wordml/cid" xmlns:w16="http://schemas.microsoft.com/office/word/2018/wordml" xmlns:w16sdtdh="http://schemas.microsoft.com/office/word/2020/wordml/sdtdatahash" xmlns:w16se="http://schemas.microsoft.com/office/word/2015/wordml/symex" xmlns:wpg="http://schemas.microsoft.com/office/word/2010/wordprocessingGroup" xmlns:wpi="http://schemas.microsoft.com/office/word/2010/wordprocessingInk" xmlns:wne="http://schemas.microsoft.com/office/word/2006/wordml" xmlns:wps="http://schemas.microsoft.com/office/word/2010/wordprocessingShape" mc:Ignorable="w14 w15 w16se w16cid w16 w16cex w16sdtdh wp14">
   <w:abstractNum w:abstractNumId="0" w15:restartNumberingAfterBreak="0">
     <w:nsid w:val="71872840"/>
     <w:multiLevelType w:val="hybridMultilevel"/>
@@ -2056,17 +2254,17 @@
       </w:pPr>
     </w:lvl>
   </w:abstractNum>
-  <w:num w:numId="1" w16cid:durableId="204567202">
+  <w:num w:numId="1">
     <w:abstractNumId w:val="0"/>
   </w:num>
-  <w:num w:numId="2" w16cid:durableId="81223729">
+  <w:num w:numId="2">
     <w:abstractNumId w:val="1"/>
   </w:num>
 </w:numbering>
 </file>
 
 <file path=word/styles.xml><?xml version="1.0" encoding="utf-8"?>
-<w:styles xmlns:mc="http://schemas.openxmlformats.org/markup-compatibility/2006" xmlns:r="http://schemas.openxmlformats.org/officeDocument/2006/relationships" xmlns:w="http://schemas.openxmlformats.org/wordprocessingml/2006/main" xmlns:w14="http://schemas.microsoft.com/office/word/2010/wordml" xmlns:w15="http://schemas.microsoft.com/office/word/2012/wordml" xmlns:w16cex="http://schemas.microsoft.com/office/word/2018/wordml/cex" xmlns:w16cid="http://schemas.microsoft.com/office/word/2016/wordml/cid" xmlns:w16="http://schemas.microsoft.com/office/word/2018/wordml" xmlns:w16du="http://schemas.microsoft.com/office/word/2023/wordml/word16du" xmlns:w16sdtdh="http://schemas.microsoft.com/office/word/2020/wordml/sdtdatahash" xmlns:w16sdtfl="http://schemas.microsoft.com/office/word/2024/wordml/sdtformatlock" xmlns:w16se="http://schemas.microsoft.com/office/word/2015/wordml/symex" mc:Ignorable="w14 w15 w16se w16cid w16 w16cex w16sdtdh w16sdtfl w16du">
+<w:styles xmlns:mc="http://schemas.openxmlformats.org/markup-compatibility/2006" xmlns:r="http://schemas.openxmlformats.org/officeDocument/2006/relationships" xmlns:w="http://schemas.openxmlformats.org/wordprocessingml/2006/main" xmlns:w14="http://schemas.microsoft.com/office/word/2010/wordml" xmlns:w15="http://schemas.microsoft.com/office/word/2012/wordml" xmlns:w16cex="http://schemas.microsoft.com/office/word/2018/wordml/cex" xmlns:w16cid="http://schemas.microsoft.com/office/word/2016/wordml/cid" xmlns:w16="http://schemas.microsoft.com/office/word/2018/wordml" xmlns:w16sdtdh="http://schemas.microsoft.com/office/word/2020/wordml/sdtdatahash" xmlns:w16se="http://schemas.microsoft.com/office/word/2015/wordml/symex" mc:Ignorable="w14 w15 w16se w16cid w16 w16cex w16sdtdh">
   <w:docDefaults>
     <w:rPrDefault>
       <w:rPr>
